--- a/help/SMBSync2_Help_FR_task.docx
+++ b/help/SMBSync2_Help_FR_task.docx
@@ -805,7 +805,6 @@
         <w:keepLines/>
         <w:ind w:left="840"/>
         <w:rPr>
-          <w:rFonts w:hint="eastAsia"/>
           <w:sz w:val="21"/>
           <w:szCs w:val="21"/>
         </w:rPr>
@@ -1111,14 +1110,7 @@
           <w:szCs w:val="21"/>
         </w:rPr>
         <w:lastRenderedPageBreak/>
-        <w:t>Même si Wifi éteint</w:t>
-      </w:r>
-      <w:r>
-        <w:rPr>
-          <w:sz w:val="21"/>
-          <w:szCs w:val="21"/>
-        </w:rPr>
-        <w:t>:essaiera de démarrer la synchronisation même si le Wifi est désactivé</w:t>
+        <w:t>Même si Wifi éteint:essaiera de démarrer la synchronisation même si le Wifi est désactivé</w:t>
       </w:r>
     </w:p>
     <w:p>
@@ -1139,42 +1131,7 @@
           <w:sz w:val="21"/>
           <w:szCs w:val="21"/>
         </w:rPr>
-        <w:t>Tous les réseaux</w:t>
-      </w:r>
-      <w:r>
-        <w:rPr>
-          <w:sz w:val="21"/>
-          <w:szCs w:val="21"/>
-        </w:rPr>
-        <w:t>:se synchronise uniquement lorsqu'il est connecté à un réseau wifi. Il acceptera n'importe quel nom de SSID WLAN.</w:t>
-      </w:r>
-    </w:p>
-    <w:p>
-      <w:pPr>
-        <w:keepNext/>
-        <w:keepLines/>
-        <w:numPr>
-          <w:ilvl w:val="1"/>
-          <w:numId w:val="39"/>
-        </w:numPr>
-        <w:rPr>
-          <w:sz w:val="21"/>
-          <w:szCs w:val="21"/>
-        </w:rPr>
-      </w:pPr>
-      <w:r>
-        <w:rPr>
-          <w:sz w:val="21"/>
-          <w:szCs w:val="21"/>
-        </w:rPr>
-        <w:t>Wifi Sélectionnés</w:t>
-      </w:r>
-      <w:r>
-        <w:rPr>
-          <w:sz w:val="21"/>
-          <w:szCs w:val="21"/>
-        </w:rPr>
-        <w:t>:ne démarre la synchronisation que si le Wifi est connecté à un SSID WLAN dans la liste que vous pouvez spécifier. Vous pouvez également ajouter automatiquement le SSID actuellement connecté.</w:t>
+        <w:t>Tous les réseaux:se synchronise uniquement lorsqu'il est connecté à un réseau wifi. Il acceptera n'importe quel nom de SSID WLAN.</w:t>
       </w:r>
     </w:p>
     <w:p>
@@ -1718,8 +1675,6 @@
     <w:p>
       <w:pPr>
         <w:pStyle w:val="ad"/>
-        <w:keepNext/>
-        <w:keepLines/>
         <w:numPr>
           <w:ilvl w:val="0"/>
           <w:numId w:val="39"/>
@@ -1733,97 +1688,34 @@
         <w:rPr>
           <w:szCs w:val="21"/>
         </w:rPr>
-        <w:t>Réessayer en cas d'erreur de connexion</w:t>
-      </w:r>
-      <w:r>
-        <w:rPr>
-          <w:rFonts w:hint="eastAsia"/>
-          <w:szCs w:val="21"/>
-        </w:rPr>
-        <w:t xml:space="preserve"> </w:t>
-      </w:r>
-      <w:r>
-        <w:rPr>
-          <w:szCs w:val="21"/>
-        </w:rPr>
-        <w:t>(</w:t>
-      </w:r>
-      <w:r>
-        <w:rPr>
-          <w:szCs w:val="21"/>
-        </w:rPr>
-        <w:t>uniq</w:t>
-      </w:r>
-      <w:r>
-        <w:rPr>
-          <w:szCs w:val="21"/>
-        </w:rPr>
-        <w:t>uement pour les actions des SMB</w:t>
-      </w:r>
-      <w:r>
-        <w:rPr>
-          <w:szCs w:val="21"/>
-        </w:rPr>
-        <w:t>)</w:t>
-      </w:r>
-    </w:p>
-    <w:p>
-      <w:pPr>
-        <w:pStyle w:val="af2"/>
-        <w:keepNext/>
-        <w:keepLines/>
-        <w:ind w:left="420"/>
-        <w:rPr>
-          <w:szCs w:val="21"/>
-        </w:rPr>
-      </w:pPr>
-      <w:r>
-        <w:rPr>
-          <w:szCs w:val="21"/>
-        </w:rPr>
-        <w:t xml:space="preserve">On </w:t>
-      </w:r>
-      <w:r>
-        <w:rPr>
-          <w:szCs w:val="21"/>
-        </w:rPr>
-        <w:t>server-side</w:t>
-      </w:r>
-      <w:r>
-        <w:rPr>
-          <w:szCs w:val="21"/>
-        </w:rPr>
-        <w:t xml:space="preserve"> connection errors, </w:t>
-      </w:r>
-      <w:r>
-        <w:rPr>
-          <w:szCs w:val="21"/>
-        </w:rPr>
-        <w:t xml:space="preserve">SMBSync2 will try </w:t>
-      </w:r>
-      <w:r>
-        <w:rPr>
-          <w:szCs w:val="21"/>
-        </w:rPr>
-        <w:t>again the synchronization for a maximum of 3 times at</w:t>
-      </w:r>
-      <w:r>
-        <w:rPr>
-          <w:szCs w:val="21"/>
-        </w:rPr>
-        <w:t xml:space="preserve"> a</w:t>
-      </w:r>
-      <w:r>
-        <w:rPr>
-          <w:szCs w:val="21"/>
-        </w:rPr>
-        <w:t xml:space="preserve"> 30 seconds interval.</w:t>
-      </w:r>
-    </w:p>
-    <w:p>
-      <w:pPr>
-        <w:rPr>
-          <w:sz w:val="21"/>
+        <w:t>Utiliser la version 2 des filtres</w:t>
+      </w:r>
+    </w:p>
+    <w:p>
+      <w:pPr>
+        <w:pStyle w:val="ad"/>
+        <w:ind w:leftChars="0" w:left="420"/>
+        <w:rPr>
+          <w:szCs w:val="21"/>
+        </w:rPr>
+      </w:pPr>
+      <w:r>
+        <w:t xml:space="preserve">Après l'avoir activé, vous pouvez utiliser le nouveau filtre. </w:t>
+      </w:r>
+      <w:r>
+        <w:rPr>
+          <w:b/>
+          <w:color w:val="FF0000"/>
+          <w:u w:val="single"/>
+        </w:rPr>
+        <w:t>Il se peut qu'il se comporte différemment de l'ancien filtre, c'est pourquoi nous vous invitons à le tester minutieusement avant de l'utiliser.</w:t>
+      </w:r>
+    </w:p>
+    <w:p>
+      <w:pPr>
+        <w:pStyle w:val="ad"/>
+        <w:ind w:leftChars="0" w:left="420"/>
+        <w:rPr>
           <w:szCs w:val="21"/>
         </w:rPr>
       </w:pPr>
@@ -1844,34 +1736,10 @@
       </w:pPr>
       <w:r>
         <w:rPr>
-          <w:szCs w:val="21"/>
-        </w:rPr>
-        <w:t>Limiter le cache SMB E/S en écriture à 16Ko</w:t>
-      </w:r>
-      <w:r>
-        <w:rPr>
           <w:rFonts w:hint="eastAsia"/>
           <w:szCs w:val="21"/>
         </w:rPr>
-        <w:t xml:space="preserve"> </w:t>
-      </w:r>
-      <w:r>
-        <w:rPr>
-          <w:szCs w:val="21"/>
-        </w:rPr>
-        <w:t>(</w:t>
-      </w:r>
-      <w:r>
-        <w:rPr>
-          <w:szCs w:val="21"/>
-        </w:rPr>
-        <w:t>uniq</w:t>
-      </w:r>
-      <w:r>
-        <w:rPr>
-          <w:szCs w:val="21"/>
-        </w:rPr>
-        <w:t>uement pour les actions des SMB)</w:t>
+        <w:t>Supprimer les fichiers avant la sync(mode Miroir uniquement)</w:t>
       </w:r>
     </w:p>
     <w:p>
@@ -1881,45 +1749,104 @@
         <w:keepLines/>
         <w:ind w:left="420"/>
         <w:rPr>
+          <w:szCs w:val="21"/>
+        </w:rPr>
+      </w:pPr>
+      <w:r>
+        <w:rPr>
+          <w:szCs w:val="21"/>
+        </w:rPr>
+        <w:t xml:space="preserve">On </w:t>
+      </w:r>
+      <w:r>
+        <w:rPr>
+          <w:szCs w:val="21"/>
+        </w:rPr>
+        <w:t>server-side</w:t>
+      </w:r>
+      <w:r>
+        <w:rPr>
+          <w:szCs w:val="21"/>
+        </w:rPr>
+        <w:t xml:space="preserve"> connection errors, </w:t>
+      </w:r>
+      <w:r>
+        <w:rPr>
+          <w:szCs w:val="21"/>
+        </w:rPr>
+        <w:t xml:space="preserve">SMBSync2 will try </w:t>
+      </w:r>
+      <w:r>
+        <w:rPr>
+          <w:szCs w:val="21"/>
+        </w:rPr>
+        <w:t>again the synchronization for a maximum of 3 times at</w:t>
+      </w:r>
+      <w:r>
+        <w:rPr>
+          <w:szCs w:val="21"/>
+        </w:rPr>
+        <w:t xml:space="preserve"> a</w:t>
+      </w:r>
+      <w:r>
+        <w:rPr>
+          <w:szCs w:val="21"/>
+        </w:rPr>
+        <w:t xml:space="preserve"> 30 seconds interval.</w:t>
+      </w:r>
+    </w:p>
+    <w:p>
+      <w:pPr>
+        <w:rPr>
+          <w:sz w:val="21"/>
+          <w:szCs w:val="21"/>
+        </w:rPr>
+      </w:pPr>
+    </w:p>
+    <w:p>
+      <w:pPr>
+        <w:pStyle w:val="ad"/>
+        <w:numPr>
+          <w:ilvl w:val="0"/>
+          <w:numId w:val="39"/>
+        </w:numPr>
+        <w:ind w:leftChars="0"/>
+        <w:rPr>
+          <w:szCs w:val="21"/>
+        </w:rPr>
+      </w:pPr>
+      <w:r>
+        <w:rPr>
+          <w:szCs w:val="21"/>
+        </w:rPr>
+        <w:t>Supprimer les répertoires et les fichiers exclus par les filtres</w:t>
+      </w:r>
+    </w:p>
+    <w:p>
+      <w:pPr>
+        <w:pStyle w:val="ad"/>
+        <w:ind w:leftChars="0" w:left="420"/>
+        <w:rPr>
+          <w:szCs w:val="21"/>
+        </w:rPr>
+      </w:pPr>
+      <w:r>
+        <w:t xml:space="preserve">Si elle est activée, </w:t>
+      </w:r>
+      <w:r>
+        <w:rPr>
           <w:b/>
-          <w:bCs/>
           <w:color w:val="FF0000"/>
-          <w:szCs w:val="21"/>
           <w:u w:val="single"/>
         </w:rPr>
-      </w:pPr>
-      <w:r>
-        <w:rPr>
-          <w:b/>
-          <w:bCs/>
-          <w:color w:val="FF0000"/>
-          <w:szCs w:val="21"/>
-          <w:u w:val="single"/>
-        </w:rPr>
-        <w:t>Veuillez essayer si vous obtenez une erreur "Access is denied" lorsque vous écrivez dans le dossier PC/NAS.</w:t>
-      </w:r>
-    </w:p>
-    <w:p>
-      <w:pPr>
-        <w:pStyle w:val="af2"/>
-        <w:keepNext/>
-        <w:keepLines/>
-        <w:ind w:left="420"/>
-        <w:rPr>
-          <w:szCs w:val="21"/>
-        </w:rPr>
-      </w:pPr>
-      <w:r>
-        <w:rPr>
-          <w:szCs w:val="21"/>
-        </w:rPr>
-        <w:t>Lorsqu'il est vérifié, il limite le tampon d'entrée/sortie à 16KB pour l'écriture des opérations sur l'hôte SMB.</w:t>
-      </w:r>
-    </w:p>
-    <w:p>
-      <w:pPr>
-        <w:rPr>
-          <w:sz w:val="21"/>
+        <w:t>elle supprime les répertoires/fichiers exclus du filtre.</w:t>
+      </w:r>
+    </w:p>
+    <w:p>
+      <w:pPr>
+        <w:pStyle w:val="ad"/>
+        <w:ind w:leftChars="0" w:left="420"/>
+        <w:rPr>
           <w:szCs w:val="21"/>
         </w:rPr>
       </w:pPr>
@@ -1942,7 +1869,7 @@
         <w:rPr>
           <w:szCs w:val="21"/>
         </w:rPr>
-        <w:t>Ne pas créer de fichier temporaire avant l'écriture dans le dossier SMB</w:t>
+        <w:t>Limiter le cache SMB E/S en écriture à 16Ko</w:t>
       </w:r>
       <w:r>
         <w:rPr>
@@ -1972,51 +1899,34 @@
     </w:p>
     <w:p>
       <w:pPr>
-        <w:pStyle w:val="ad"/>
+        <w:pStyle w:val="af2"/>
         <w:keepNext/>
         <w:keepLines/>
-        <w:ind w:leftChars="0" w:left="420"/>
-        <w:rPr>
-          <w:szCs w:val="21"/>
-        </w:rPr>
-      </w:pPr>
-      <w:r>
-        <w:rPr>
-          <w:szCs w:val="21"/>
-        </w:rPr>
-        <w:t>Vérifié par défaut (recommandé). Lorsqu'il est copié sur l'hôte SMB, le fichier sera copié dans un dossier temporaire de l'hôte. Une fois l'opération de copie réussie, le fichier temporaire est déplacé vers sa destination finale en écrasant le fichier cible. Si la case n'est pas cochée, le fichier cible sur l'hôte est immédiatement écrasé au début de la copie. Si une erreur de connexion se produit, le fichier sur l'hôte reste corrompu jusqu'à la prochaine synchronisation.</w:t>
-      </w:r>
-    </w:p>
-    <w:p>
-      <w:pPr>
-        <w:rPr>
-          <w:sz w:val="21"/>
-          <w:szCs w:val="21"/>
-        </w:rPr>
-      </w:pPr>
-    </w:p>
-    <w:p>
-      <w:pPr>
-        <w:pStyle w:val="ad"/>
-        <w:numPr>
-          <w:ilvl w:val="0"/>
-          <w:numId w:val="39"/>
-        </w:numPr>
-        <w:ind w:leftChars="0"/>
-        <w:rPr>
-          <w:szCs w:val="21"/>
-        </w:rPr>
-      </w:pPr>
-      <w:r>
-        <w:rPr>
-          <w:szCs w:val="21"/>
-        </w:rPr>
-        <w:t>Ne pas changer la date de dernière modification du fichier destination pour qu'elle soit identique à la source</w:t>
+        <w:ind w:left="420"/>
+        <w:rPr>
+          <w:b/>
+          <w:bCs/>
+          <w:color w:val="FF0000"/>
+          <w:szCs w:val="21"/>
+          <w:u w:val="single"/>
+        </w:rPr>
+      </w:pPr>
+      <w:r>
+        <w:rPr>
+          <w:b/>
+          <w:bCs/>
+          <w:color w:val="FF0000"/>
+          <w:szCs w:val="21"/>
+          <w:u w:val="single"/>
+        </w:rPr>
+        <w:t>Veuillez essayer si vous obtenez une erreur "Access is denied" lorsque vous écrivez dans le dossier PC/NAS.</w:t>
       </w:r>
     </w:p>
     <w:p>
       <w:pPr>
         <w:pStyle w:val="af2"/>
+        <w:keepNext/>
+        <w:keepLines/>
         <w:ind w:left="420"/>
         <w:rPr>
           <w:szCs w:val="21"/>
@@ -2026,349 +1936,7 @@
         <w:rPr>
           <w:szCs w:val="21"/>
         </w:rPr>
-        <w:t>Veuillez l'activer si vous obtenez une erreur telle que SmbFile#setLastModified()/File#setLastModified() échoue. Cela signifie que l'hôte distant n'autorise pas le paramétrage du fichier de la dernière modification. Si cette case n'est pas cochée, la derni</w:t>
-      </w:r>
-      <w:r>
-        <w:rPr>
-          <w:rFonts w:hint="eastAsia"/>
-          <w:szCs w:val="21"/>
-        </w:rPr>
-        <w:t>è</w:t>
-      </w:r>
-      <w:r>
-        <w:rPr>
-          <w:szCs w:val="21"/>
-        </w:rPr>
-        <w:t xml:space="preserve">re heure de modification du fichier copié sur la cible sera fixée à l'heure à laquelle il a été copié / synchronisé. Cela signifie que le fichier cible apparaîtra plus récent que le fichier maître. </w:t>
-      </w:r>
-    </w:p>
-    <w:p>
-      <w:pPr>
-        <w:pStyle w:val="af2"/>
-        <w:ind w:left="420"/>
-        <w:rPr>
-          <w:szCs w:val="21"/>
-        </w:rPr>
-      </w:pPr>
-      <w:r>
-        <w:rPr>
-          <w:szCs w:val="21"/>
-        </w:rPr>
-        <w:lastRenderedPageBreak/>
-        <w:t>Pour les prochaines synchronisations, vous pouvez :</w:t>
-      </w:r>
-    </w:p>
-    <w:p>
-      <w:pPr>
-        <w:pStyle w:val="af2"/>
-        <w:numPr>
-          <w:ilvl w:val="0"/>
-          <w:numId w:val="48"/>
-        </w:numPr>
-        <w:rPr>
-          <w:szCs w:val="21"/>
-        </w:rPr>
-      </w:pPr>
-      <w:r>
-        <w:rPr>
-          <w:szCs w:val="21"/>
-        </w:rPr>
-        <w:t>vous en tenir à une comparaison par taille uniquement, ou</w:t>
-      </w:r>
-    </w:p>
-    <w:p>
-      <w:pPr>
-        <w:pStyle w:val="af2"/>
-        <w:numPr>
-          <w:ilvl w:val="0"/>
-          <w:numId w:val="48"/>
-        </w:numPr>
-        <w:rPr>
-          <w:szCs w:val="21"/>
-        </w:rPr>
-      </w:pPr>
-      <w:r>
-        <w:rPr>
-          <w:szCs w:val="21"/>
-        </w:rPr>
-        <w:t>vous pouvez activer l'option "Ne pas écraser le fichier de destination s'il est plus récent que le fichier source" pour ne copier que les fichiers modifiés ultérieurement sur le master, ou</w:t>
-      </w:r>
-    </w:p>
-    <w:p>
-      <w:pPr>
-        <w:pStyle w:val="af2"/>
-        <w:numPr>
-          <w:ilvl w:val="0"/>
-          <w:numId w:val="48"/>
-        </w:numPr>
-        <w:rPr>
-          <w:szCs w:val="21"/>
-        </w:rPr>
-      </w:pPr>
-      <w:r>
-        <w:rPr>
-          <w:szCs w:val="21"/>
-        </w:rPr>
-        <w:t>vous pouvez activer l'option de tâche "Obtenir l'heure de dernière modification des fichiers de la liste personnalisée de l'application SMBSync2". Cependant, cette option n'est pas disponible actuellement si la cible est SMB. La plupart des hôtes SMB prennent en charge la définition de l'heure de dernière modification.</w:t>
-      </w:r>
-    </w:p>
-    <w:p>
-      <w:pPr>
-        <w:pStyle w:val="af2"/>
-        <w:ind w:left="420"/>
-        <w:rPr>
-          <w:szCs w:val="21"/>
-        </w:rPr>
-      </w:pPr>
-    </w:p>
-    <w:p>
-      <w:pPr>
-        <w:pStyle w:val="af2"/>
-        <w:ind w:left="420"/>
-        <w:rPr>
-          <w:szCs w:val="21"/>
-        </w:rPr>
-      </w:pPr>
-      <w:r>
-        <w:rPr>
-          <w:szCs w:val="21"/>
-        </w:rPr>
-        <w:t>Voir ci-dessous pour des informations détaillées sur chaque option.</w:t>
-      </w:r>
-    </w:p>
-    <w:p>
-      <w:pPr>
-        <w:rPr>
-          <w:sz w:val="21"/>
-          <w:szCs w:val="21"/>
-        </w:rPr>
-      </w:pPr>
-    </w:p>
-    <w:p>
-      <w:pPr>
-        <w:pStyle w:val="ad"/>
-        <w:numPr>
-          <w:ilvl w:val="0"/>
-          <w:numId w:val="39"/>
-        </w:numPr>
-        <w:ind w:leftChars="0"/>
-        <w:rPr>
-          <w:szCs w:val="21"/>
-        </w:rPr>
-      </w:pPr>
-      <w:r>
-        <w:rPr>
-          <w:szCs w:val="21"/>
-        </w:rPr>
-        <w:t>Obtenir la date de dernière modification des fichiers par une liste interne de l'application</w:t>
-      </w:r>
-    </w:p>
-    <w:p>
-      <w:pPr>
-        <w:pStyle w:val="af2"/>
-        <w:ind w:left="420"/>
-        <w:rPr>
-          <w:szCs w:val="21"/>
-        </w:rPr>
-      </w:pPr>
-      <w:r>
-        <w:rPr>
-          <w:szCs w:val="21"/>
-        </w:rPr>
-        <w:t>Veuillez essayer de copier tous les fichiers sur les fichiers cibles à chaque synchronisation.</w:t>
-      </w:r>
-    </w:p>
-    <w:p>
-      <w:pPr>
-        <w:pStyle w:val="af2"/>
-        <w:ind w:left="420"/>
-        <w:rPr>
-          <w:szCs w:val="21"/>
-        </w:rPr>
-      </w:pPr>
-      <w:r>
-        <w:rPr>
-          <w:szCs w:val="21"/>
-        </w:rPr>
-        <w:t>Cette option n'est disponible pour l'utilisateur que lorsque la cible est le stockage interne. Pour les autres types de stockage, SMBSync2 essaie de détecter automatiquement si la cible prend en charge le paramétrage de la dernière modification du fichier. Si ce n'est pas le cas, il utilisera automatiquement cette fonction intégrée. Une exception est lorsque la cible est SMB, cette fonction ne sera pas utilisée. Voir ci-dessus l'option "Ne pas définir l'heure de dernière modification du fichier de destination pour qu'elle corresponde au fichier source" pour d'autres solutions de contournement. Notez que la plupart des appareils androïdes récents ne prennent pas en charge la mise à jour de l'heure de dernière modification du fichier cible.</w:t>
-      </w:r>
-    </w:p>
-    <w:p>
-      <w:pPr>
-        <w:pStyle w:val="af2"/>
-        <w:ind w:left="420"/>
-        <w:rPr>
-          <w:szCs w:val="21"/>
-        </w:rPr>
-      </w:pPr>
-      <w:r>
-        <w:rPr>
-          <w:szCs w:val="21"/>
-        </w:rPr>
-        <w:t>Lors de la première synchronisation, SMBSync2 stockera la liste des fichiers avec leurs horodatages dans sa base de données (cf. 1.3). Comme la base de données doit être créée la première fois, tous les fichiers ayant le même nom et la même taille seront à nouveau écrasés par une copie complète du fichier maître lors de la première synchronisation. Lors des synchronisations suivantes, la base de données sera utilisée et l'écrasement de tous les fichiers de même nom et de même taille ne sera plus effectué. La dernière heure de modification du fichier local est enregistrée par le code propriétaire SMBSync</w:t>
-      </w:r>
-      <w:r>
-        <w:rPr>
-          <w:rFonts w:hint="eastAsia"/>
-          <w:szCs w:val="21"/>
-        </w:rPr>
-        <w:t>2</w:t>
-      </w:r>
-      <w:r>
-        <w:rPr>
-          <w:szCs w:val="21"/>
-        </w:rPr>
-        <w:t xml:space="preserve"> (il ne repose pas sur la fonction Java File#setLastModified()).</w:t>
-      </w:r>
-    </w:p>
-    <w:p>
-      <w:pPr>
-        <w:rPr>
-          <w:sz w:val="21"/>
-          <w:szCs w:val="21"/>
-        </w:rPr>
-      </w:pPr>
-    </w:p>
-    <w:p>
-      <w:pPr>
-        <w:rPr>
-          <w:sz w:val="21"/>
-          <w:szCs w:val="21"/>
-        </w:rPr>
-      </w:pPr>
-    </w:p>
-    <w:p>
-      <w:pPr>
-        <w:pStyle w:val="ad"/>
-        <w:numPr>
-          <w:ilvl w:val="0"/>
-          <w:numId w:val="39"/>
-        </w:numPr>
-        <w:ind w:leftChars="0"/>
-        <w:rPr>
-          <w:szCs w:val="21"/>
-        </w:rPr>
-      </w:pPr>
-      <w:r>
-        <w:rPr>
-          <w:szCs w:val="21"/>
-        </w:rPr>
-        <w:t>Supprimer les fichiers avant la sync (mode Miroir uniquement)</w:t>
-      </w:r>
-    </w:p>
-    <w:p>
-      <w:pPr>
-        <w:pStyle w:val="af2"/>
-        <w:ind w:left="420"/>
-        <w:rPr>
-          <w:szCs w:val="21"/>
-        </w:rPr>
-      </w:pPr>
-      <w:r>
-        <w:rPr>
-          <w:szCs w:val="21"/>
-        </w:rPr>
-        <w:t>Lorsqu'elle est cochée, les répertoires et les fichiers qui sont présents sur le dossier cible mais qui n'existent pas sur le master, seront d'abord supprimés. Ensuite, les fichiers et les dossiers qui sont différents seront copiés sur la cible.</w:t>
-      </w:r>
-    </w:p>
-    <w:p>
-      <w:pPr>
-        <w:pStyle w:val="af2"/>
-        <w:ind w:left="420"/>
-        <w:rPr>
-          <w:szCs w:val="21"/>
-        </w:rPr>
-      </w:pPr>
-      <w:r>
-        <w:rPr>
-          <w:szCs w:val="21"/>
-        </w:rPr>
-        <w:lastRenderedPageBreak/>
-        <w:t>Si le dossier maître est SMB, le temps de traitement sera plus long car la structure des répertoires et leur contenu sont scannés à travers le réseau. Il est fortement recommandé d'activer l'option "Utiliser la négociation SMB2" car SMB1 sera très lent.</w:t>
-      </w:r>
-    </w:p>
-    <w:p>
-      <w:pPr>
-        <w:rPr>
-          <w:sz w:val="21"/>
-          <w:szCs w:val="21"/>
-        </w:rPr>
-      </w:pPr>
-    </w:p>
-    <w:p>
-      <w:pPr>
-        <w:pStyle w:val="ad"/>
-        <w:numPr>
-          <w:ilvl w:val="0"/>
-          <w:numId w:val="39"/>
-        </w:numPr>
-        <w:ind w:leftChars="0"/>
-        <w:rPr>
-          <w:szCs w:val="21"/>
-        </w:rPr>
-      </w:pPr>
-      <w:r>
-        <w:rPr>
-          <w:szCs w:val="21"/>
-        </w:rPr>
-        <w:t>Utiliser la taille des fichiers pour déterminer s'ils sont différents</w:t>
-      </w:r>
-    </w:p>
-    <w:p>
-      <w:pPr>
-        <w:pStyle w:val="af2"/>
-        <w:ind w:left="420"/>
-        <w:rPr>
-          <w:szCs w:val="21"/>
-        </w:rPr>
-      </w:pPr>
-      <w:r>
-        <w:rPr>
-          <w:szCs w:val="21"/>
-        </w:rPr>
-        <w:t>Lors de la vérification, les fichiers sont considérés comme différents s'ils diffèrent par leur taille.</w:t>
-      </w:r>
-    </w:p>
-    <w:p>
-      <w:pPr>
-        <w:rPr>
-          <w:sz w:val="21"/>
-          <w:szCs w:val="21"/>
-        </w:rPr>
-      </w:pPr>
-    </w:p>
-    <w:p>
-      <w:pPr>
-        <w:pStyle w:val="ad"/>
-        <w:numPr>
-          <w:ilvl w:val="0"/>
-          <w:numId w:val="39"/>
-        </w:numPr>
-        <w:ind w:leftChars="0"/>
-        <w:rPr>
-          <w:szCs w:val="21"/>
-        </w:rPr>
-      </w:pPr>
-      <w:r>
-        <w:rPr>
-          <w:szCs w:val="21"/>
-        </w:rPr>
-        <w:t>Comparaison uniquement par la taille des fichiers (les fichiers sont considérés différents seulement si la taille de la source est supérieure à celle de la destination)</w:t>
-      </w:r>
-    </w:p>
-    <w:p>
-      <w:pPr>
-        <w:pStyle w:val="ad"/>
-        <w:ind w:leftChars="0" w:left="420"/>
-        <w:rPr>
-          <w:szCs w:val="21"/>
-        </w:rPr>
-      </w:pPr>
-      <w:r>
-        <w:rPr>
-          <w:szCs w:val="21"/>
-        </w:rPr>
-        <w:t>Les fichiers ne sont considérés comme différents que si la taille de la source est supérieure à celle de la destination. Cela désactivera la comparaison par temps de fichier.</w:t>
+        <w:t>Lorsqu'il est vérifié, il limite le tampon d'entrée/sortie à 16KB pour l'écriture des opérations sur l'hôte SMB.</w:t>
       </w:r>
     </w:p>
     <w:p>
@@ -2397,24 +1965,49 @@
         <w:rPr>
           <w:szCs w:val="21"/>
         </w:rPr>
-        <w:t>Utiliser la date de dernière modification pour déterminer si les fichiers sont différents</w:t>
-      </w:r>
-    </w:p>
-    <w:p>
-      <w:pPr>
-        <w:pStyle w:val="af2"/>
+        <w:t>Ne pas créer de fichier temporaire avant l'écriture dans le dossier SMB</w:t>
+      </w:r>
+      <w:r>
+        <w:rPr>
+          <w:rFonts w:hint="eastAsia"/>
+          <w:szCs w:val="21"/>
+        </w:rPr>
+        <w:t xml:space="preserve"> </w:t>
+      </w:r>
+      <w:r>
+        <w:rPr>
+          <w:szCs w:val="21"/>
+        </w:rPr>
+        <w:t>(</w:t>
+      </w:r>
+      <w:r>
+        <w:rPr>
+          <w:szCs w:val="21"/>
+        </w:rPr>
+        <w:t>uniq</w:t>
+      </w:r>
+      <w:r>
+        <w:rPr>
+          <w:szCs w:val="21"/>
+        </w:rPr>
+        <w:t>uement pour les actions des SMB)</w:t>
+      </w:r>
+    </w:p>
+    <w:p>
+      <w:pPr>
+        <w:pStyle w:val="ad"/>
         <w:keepNext/>
         <w:keepLines/>
-        <w:ind w:left="420"/>
-        <w:rPr>
-          <w:szCs w:val="21"/>
-        </w:rPr>
-      </w:pPr>
-      <w:r>
-        <w:rPr>
-          <w:szCs w:val="21"/>
-        </w:rPr>
-        <w:t>Lorsqu'ils sont vérifiés, les fichiers sont considérés comme différents en fonction de la date de leur dernière modification.</w:t>
+        <w:ind w:leftChars="0" w:left="420"/>
+        <w:rPr>
+          <w:szCs w:val="21"/>
+        </w:rPr>
+      </w:pPr>
+      <w:r>
+        <w:rPr>
+          <w:szCs w:val="21"/>
+        </w:rPr>
+        <w:t>Vérifié par défaut (recommandé). Lorsqu'il est copié sur l'hôte SMB, le fichier sera copié dans un dossier temporaire de l'hôte. Une fois l'opération de copie réussie, le fichier temporaire est déplacé vers sa destination finale en écrasant le fichier cible. Si la case n'est pas cochée, le fichier cible sur l'hôte est immédiatement écrasé au début de la copie. Si une erreur de connexion se produit, le fichier sur l'hôte reste corrompu jusqu'à la prochaine synchronisation.</w:t>
       </w:r>
     </w:p>
     <w:p>
@@ -2441,7 +2034,8 @@
         <w:rPr>
           <w:szCs w:val="21"/>
         </w:rPr>
-        <w:t>Différence de temps tolérée (sec) entre les fichiers source et destination</w:t>
+        <w:lastRenderedPageBreak/>
+        <w:t>Ne pas changer la date de dernière modification du fichier destination pour qu'elle soit identique à la source</w:t>
       </w:r>
     </w:p>
     <w:p>
@@ -2456,7 +2050,354 @@
         <w:rPr>
           <w:szCs w:val="21"/>
         </w:rPr>
-        <w:t>Les fichiers sont considérés comme identiques si la différence entre leurs derniers temps modifiés est inférieure ou égale au temps sélectionné en secondes. Ils sont considérés comme différents si la différence de temps entre les fichiers est supérieure à l'heure sélectionnée. Les fichiers FAT et ExFAT ont besoin d'une tolérance minimale de 2 secondes. Si 0 seconde est sélectionnée, les fichiers doivent avoir exactement le même temps pour être considérés comme similaires.</w:t>
+        <w:t>Veuillez l'activer si vous obtenez une erreur telle que SmbFile#setLastModified()/File#setLastModified() échoue. Cela signifie que l'hôte distant n'autorise pas le paramétrage du fichier de la dernière modification. Si cette case n'est pas cochée, la derni</w:t>
+      </w:r>
+      <w:r>
+        <w:rPr>
+          <w:rFonts w:hint="eastAsia"/>
+          <w:szCs w:val="21"/>
+        </w:rPr>
+        <w:t>è</w:t>
+      </w:r>
+      <w:r>
+        <w:rPr>
+          <w:szCs w:val="21"/>
+        </w:rPr>
+        <w:t xml:space="preserve">re heure de modification du fichier copié sur la cible sera fixée à l'heure à laquelle il a été copié / synchronisé. Cela signifie que le fichier cible apparaîtra plus récent que le fichier maître. </w:t>
+      </w:r>
+    </w:p>
+    <w:p>
+      <w:pPr>
+        <w:pStyle w:val="af2"/>
+        <w:ind w:left="420"/>
+        <w:rPr>
+          <w:szCs w:val="21"/>
+        </w:rPr>
+      </w:pPr>
+      <w:r>
+        <w:rPr>
+          <w:szCs w:val="21"/>
+        </w:rPr>
+        <w:t>Pour les prochaines synchronisations, vous pouvez :</w:t>
+      </w:r>
+    </w:p>
+    <w:p>
+      <w:pPr>
+        <w:pStyle w:val="af2"/>
+        <w:numPr>
+          <w:ilvl w:val="0"/>
+          <w:numId w:val="48"/>
+        </w:numPr>
+        <w:rPr>
+          <w:szCs w:val="21"/>
+        </w:rPr>
+      </w:pPr>
+      <w:r>
+        <w:rPr>
+          <w:szCs w:val="21"/>
+        </w:rPr>
+        <w:t>vous en tenir à une comparaison par taille uniquement, ou</w:t>
+      </w:r>
+    </w:p>
+    <w:p>
+      <w:pPr>
+        <w:pStyle w:val="af2"/>
+        <w:numPr>
+          <w:ilvl w:val="0"/>
+          <w:numId w:val="48"/>
+        </w:numPr>
+        <w:rPr>
+          <w:szCs w:val="21"/>
+        </w:rPr>
+      </w:pPr>
+      <w:r>
+        <w:rPr>
+          <w:szCs w:val="21"/>
+        </w:rPr>
+        <w:t>vous pouvez activer l'option "Ne pas écraser le fichier de destination s'il est plus récent que le fichier source" pour ne copier que les fichiers modifiés ultérieurement sur le master, ou</w:t>
+      </w:r>
+    </w:p>
+    <w:p>
+      <w:pPr>
+        <w:pStyle w:val="af2"/>
+        <w:numPr>
+          <w:ilvl w:val="0"/>
+          <w:numId w:val="48"/>
+        </w:numPr>
+        <w:rPr>
+          <w:szCs w:val="21"/>
+        </w:rPr>
+      </w:pPr>
+      <w:r>
+        <w:rPr>
+          <w:szCs w:val="21"/>
+        </w:rPr>
+        <w:t>vous pouvez activer l'option de tâche "Obtenir l'heure de dernière modification des fichiers de la liste personnalisée de l'application SMBSync2". Cependant, cette option n'est pas disponible actuellement si la cible est SMB. La plupart des hôtes SMB prennent en charge la définition de l'heure de dernière modification.</w:t>
+      </w:r>
+    </w:p>
+    <w:p>
+      <w:pPr>
+        <w:pStyle w:val="af2"/>
+        <w:ind w:left="420"/>
+        <w:rPr>
+          <w:szCs w:val="21"/>
+        </w:rPr>
+      </w:pPr>
+    </w:p>
+    <w:p>
+      <w:pPr>
+        <w:pStyle w:val="af2"/>
+        <w:ind w:left="420"/>
+        <w:rPr>
+          <w:szCs w:val="21"/>
+        </w:rPr>
+      </w:pPr>
+      <w:r>
+        <w:rPr>
+          <w:szCs w:val="21"/>
+        </w:rPr>
+        <w:t>Voir ci-dessous pour des informations détaillées sur chaque option.</w:t>
+      </w:r>
+    </w:p>
+    <w:p>
+      <w:pPr>
+        <w:rPr>
+          <w:sz w:val="21"/>
+          <w:szCs w:val="21"/>
+        </w:rPr>
+      </w:pPr>
+    </w:p>
+    <w:p>
+      <w:pPr>
+        <w:pStyle w:val="ad"/>
+        <w:numPr>
+          <w:ilvl w:val="0"/>
+          <w:numId w:val="39"/>
+        </w:numPr>
+        <w:ind w:leftChars="0"/>
+        <w:rPr>
+          <w:szCs w:val="21"/>
+        </w:rPr>
+      </w:pPr>
+      <w:r>
+        <w:rPr>
+          <w:szCs w:val="21"/>
+        </w:rPr>
+        <w:t>Obtenir la date de dernière modification des fichiers par une liste interne de l'application</w:t>
+      </w:r>
+    </w:p>
+    <w:p>
+      <w:pPr>
+        <w:pStyle w:val="af2"/>
+        <w:ind w:left="420"/>
+        <w:rPr>
+          <w:szCs w:val="21"/>
+        </w:rPr>
+      </w:pPr>
+      <w:r>
+        <w:rPr>
+          <w:szCs w:val="21"/>
+        </w:rPr>
+        <w:t>Veuillez essayer de copier tous les fichiers sur les fichiers cibles à chaque synchronisation.</w:t>
+      </w:r>
+    </w:p>
+    <w:p>
+      <w:pPr>
+        <w:pStyle w:val="af2"/>
+        <w:ind w:left="420"/>
+        <w:rPr>
+          <w:szCs w:val="21"/>
+        </w:rPr>
+      </w:pPr>
+      <w:r>
+        <w:rPr>
+          <w:szCs w:val="21"/>
+        </w:rPr>
+        <w:t>Cette option n'est disponible pour l'utilisateur que lorsque la cible est le stockage interne. Pour les autres types de stockage, SMBSync2 essaie de détecter automatiquement si la cible prend en charge le paramétrage de la dernière modification du fichier. Si ce n'est pas le cas, il utilisera automatiquement cette fonction intégrée. Une exception est lorsque la cible est SMB, cette fonction ne sera pas utilisée. Voir ci-dessus l'option "Ne pas définir l'heure de dernière modification du fichier de destination pour qu'elle corresponde au fichier source" pour d'autres solutions de contournement. Notez que la plupart des appareils androïdes récents ne prennent pas en charge la mise à jour de l'heure de dernière modification du fichier cible.</w:t>
+      </w:r>
+    </w:p>
+    <w:p>
+      <w:pPr>
+        <w:pStyle w:val="af2"/>
+        <w:ind w:left="420"/>
+        <w:rPr>
+          <w:szCs w:val="21"/>
+        </w:rPr>
+      </w:pPr>
+      <w:r>
+        <w:rPr>
+          <w:szCs w:val="21"/>
+        </w:rPr>
+        <w:t xml:space="preserve">Lors de la première synchronisation, SMBSync2 stockera la liste des fichiers avec leurs horodatages dans sa base de données (cf. 1.3). Comme la base de données doit être créée la première fois, tous les fichiers ayant le même nom et la même taille seront à nouveau écrasés par une copie complète du fichier maître lors de la première synchronisation. Lors des synchronisations suivantes, la base de données sera utilisée et l'écrasement de tous les fichiers de même nom et de même taille ne sera plus effectué. La dernière heure de modification du fichier local est enregistrée </w:t>
+      </w:r>
+      <w:r>
+        <w:rPr>
+          <w:szCs w:val="21"/>
+        </w:rPr>
+        <w:lastRenderedPageBreak/>
+        <w:t>par le code propriétaire SMBSync</w:t>
+      </w:r>
+      <w:r>
+        <w:rPr>
+          <w:rFonts w:hint="eastAsia"/>
+          <w:szCs w:val="21"/>
+        </w:rPr>
+        <w:t>2</w:t>
+      </w:r>
+      <w:r>
+        <w:rPr>
+          <w:szCs w:val="21"/>
+        </w:rPr>
+        <w:t xml:space="preserve"> (il ne repose pas sur la fonction Java File#setLastModified()).</w:t>
+      </w:r>
+    </w:p>
+    <w:p>
+      <w:pPr>
+        <w:rPr>
+          <w:sz w:val="21"/>
+          <w:szCs w:val="21"/>
+        </w:rPr>
+      </w:pPr>
+    </w:p>
+    <w:p>
+      <w:pPr>
+        <w:rPr>
+          <w:sz w:val="21"/>
+          <w:szCs w:val="21"/>
+        </w:rPr>
+      </w:pPr>
+    </w:p>
+    <w:p>
+      <w:pPr>
+        <w:pStyle w:val="ad"/>
+        <w:numPr>
+          <w:ilvl w:val="0"/>
+          <w:numId w:val="39"/>
+        </w:numPr>
+        <w:ind w:leftChars="0"/>
+        <w:rPr>
+          <w:szCs w:val="21"/>
+        </w:rPr>
+      </w:pPr>
+      <w:r>
+        <w:rPr>
+          <w:szCs w:val="21"/>
+        </w:rPr>
+        <w:t>Supprimer les fichiers avant la sync (mode Miroir uniquement)</w:t>
+      </w:r>
+    </w:p>
+    <w:p>
+      <w:pPr>
+        <w:pStyle w:val="af2"/>
+        <w:ind w:left="420"/>
+        <w:rPr>
+          <w:szCs w:val="21"/>
+        </w:rPr>
+      </w:pPr>
+      <w:r>
+        <w:rPr>
+          <w:szCs w:val="21"/>
+        </w:rPr>
+        <w:t>Lorsqu'elle est cochée, les répertoires et les fichiers qui sont présents sur le dossier cible mais qui n'existent pas sur le master, seront d'abord supprimés. Ensuite, les fichiers et les dossiers qui sont différents seront copiés sur la cible.</w:t>
+      </w:r>
+    </w:p>
+    <w:p>
+      <w:pPr>
+        <w:pStyle w:val="af2"/>
+        <w:ind w:left="420"/>
+        <w:rPr>
+          <w:szCs w:val="21"/>
+        </w:rPr>
+      </w:pPr>
+      <w:r>
+        <w:rPr>
+          <w:szCs w:val="21"/>
+        </w:rPr>
+        <w:t>Si le dossier maître est SMB, le temps de traitement sera plus long car la structure des répertoires et leur contenu sont scannés à travers le réseau. Il est fortement recommandé d'activer l'option "Utiliser la négociation SMB2" car SMB1 sera très lent.</w:t>
+      </w:r>
+    </w:p>
+    <w:p>
+      <w:pPr>
+        <w:rPr>
+          <w:sz w:val="21"/>
+          <w:szCs w:val="21"/>
+        </w:rPr>
+      </w:pPr>
+    </w:p>
+    <w:p>
+      <w:pPr>
+        <w:pStyle w:val="ad"/>
+        <w:numPr>
+          <w:ilvl w:val="0"/>
+          <w:numId w:val="39"/>
+        </w:numPr>
+        <w:ind w:leftChars="0"/>
+        <w:rPr>
+          <w:szCs w:val="21"/>
+        </w:rPr>
+      </w:pPr>
+      <w:r>
+        <w:rPr>
+          <w:szCs w:val="21"/>
+        </w:rPr>
+        <w:t>Utiliser la taille des fichiers pour déterminer s'ils sont différents</w:t>
+      </w:r>
+    </w:p>
+    <w:p>
+      <w:pPr>
+        <w:pStyle w:val="af2"/>
+        <w:ind w:left="420"/>
+        <w:rPr>
+          <w:szCs w:val="21"/>
+        </w:rPr>
+      </w:pPr>
+      <w:r>
+        <w:rPr>
+          <w:szCs w:val="21"/>
+        </w:rPr>
+        <w:t>Lors de la vérification, les fichiers sont considérés comme différents s'ils diffèrent par leur taille.</w:t>
+      </w:r>
+    </w:p>
+    <w:p>
+      <w:pPr>
+        <w:rPr>
+          <w:sz w:val="21"/>
+          <w:szCs w:val="21"/>
+        </w:rPr>
+      </w:pPr>
+    </w:p>
+    <w:p>
+      <w:pPr>
+        <w:pStyle w:val="ad"/>
+        <w:numPr>
+          <w:ilvl w:val="0"/>
+          <w:numId w:val="39"/>
+        </w:numPr>
+        <w:ind w:leftChars="0"/>
+        <w:rPr>
+          <w:szCs w:val="21"/>
+        </w:rPr>
+      </w:pPr>
+      <w:r>
+        <w:rPr>
+          <w:szCs w:val="21"/>
+        </w:rPr>
+        <w:t>Comparaison uniquement par la taille des fichiers (les fichiers sont considérés différents seulement si la taille de la source est supérieure à celle de la destination)</w:t>
+      </w:r>
+    </w:p>
+    <w:p>
+      <w:pPr>
+        <w:pStyle w:val="ad"/>
+        <w:ind w:leftChars="0" w:left="420"/>
+        <w:rPr>
+          <w:szCs w:val="21"/>
+        </w:rPr>
+      </w:pPr>
+      <w:r>
+        <w:rPr>
+          <w:szCs w:val="21"/>
+        </w:rPr>
+        <w:t>Les fichiers ne sont considérés comme différents que si la taille de la source est supérieure à celle de la destination. Cela désactivera la comparaison par temps de fichier.</w:t>
       </w:r>
     </w:p>
     <w:p>
@@ -2485,6 +2426,94 @@
         <w:rPr>
           <w:szCs w:val="21"/>
         </w:rPr>
+        <w:t>Utiliser la date de dernière modification pour déterminer si les fichiers sont différents</w:t>
+      </w:r>
+    </w:p>
+    <w:p>
+      <w:pPr>
+        <w:pStyle w:val="af2"/>
+        <w:keepNext/>
+        <w:keepLines/>
+        <w:ind w:left="420"/>
+        <w:rPr>
+          <w:szCs w:val="21"/>
+        </w:rPr>
+      </w:pPr>
+      <w:r>
+        <w:rPr>
+          <w:szCs w:val="21"/>
+        </w:rPr>
+        <w:t>Lorsqu'ils sont vérifiés, les fichiers sont considérés comme différents en fonction de la date de leur dernière modification.</w:t>
+      </w:r>
+    </w:p>
+    <w:p>
+      <w:pPr>
+        <w:rPr>
+          <w:sz w:val="21"/>
+          <w:szCs w:val="21"/>
+        </w:rPr>
+      </w:pPr>
+    </w:p>
+    <w:p>
+      <w:pPr>
+        <w:pStyle w:val="ad"/>
+        <w:numPr>
+          <w:ilvl w:val="0"/>
+          <w:numId w:val="39"/>
+        </w:numPr>
+        <w:ind w:leftChars="0"/>
+        <w:rPr>
+          <w:szCs w:val="21"/>
+        </w:rPr>
+      </w:pPr>
+      <w:r>
+        <w:rPr>
+          <w:szCs w:val="21"/>
+        </w:rPr>
+        <w:t>Différence de temps tolérée (sec) entre les fichiers source et destination</w:t>
+      </w:r>
+    </w:p>
+    <w:p>
+      <w:pPr>
+        <w:pStyle w:val="af2"/>
+        <w:ind w:left="420"/>
+        <w:rPr>
+          <w:szCs w:val="21"/>
+        </w:rPr>
+      </w:pPr>
+      <w:r>
+        <w:rPr>
+          <w:szCs w:val="21"/>
+        </w:rPr>
+        <w:t>Les fichiers sont considérés comme identiques si la différence entre leurs derniers temps modifiés est inférieure ou égale au temps sélectionné en secondes. Ils sont considérés comme différents si la différence de temps entre les fichiers est supérieure à l'heure sélectionnée. Les fichiers FAT et ExFAT ont besoin d'une tolérance minimale de 2 secondes. Si 0 seconde est sélectionnée, les fichiers doivent avoir exactement le même temps pour être considérés comme similaires.</w:t>
+      </w:r>
+    </w:p>
+    <w:p>
+      <w:pPr>
+        <w:rPr>
+          <w:sz w:val="21"/>
+          <w:szCs w:val="21"/>
+        </w:rPr>
+      </w:pPr>
+    </w:p>
+    <w:p>
+      <w:pPr>
+        <w:pStyle w:val="ad"/>
+        <w:keepNext/>
+        <w:keepLines/>
+        <w:numPr>
+          <w:ilvl w:val="0"/>
+          <w:numId w:val="39"/>
+        </w:numPr>
+        <w:ind w:leftChars="0"/>
+        <w:rPr>
+          <w:szCs w:val="21"/>
+        </w:rPr>
+      </w:pPr>
+      <w:r>
+        <w:rPr>
+          <w:szCs w:val="21"/>
+        </w:rPr>
         <w:t>Fichier non synchronisé, car l'option "Ne pas remplacer le fichier de destination s'il est plus récent que le fichier source" est activée.</w:t>
       </w:r>
     </w:p>
@@ -2501,7 +2530,15 @@
           <w:sz w:val="21"/>
           <w:szCs w:val="21"/>
         </w:rPr>
-        <w:t>Si la case est cochée, le fichier ne sera écrasé que si le fichier principal est plus récent que le fichier cible, même si la taille du fichier et les heures de la dernière mise à jour sont différentes. Gardez à l'esprit que si vous changez de fuseau horaire ou si les fichiers sont modifiés pendant la période d'intervalle du changement d'heure d'été, le dernier fichier modifié pourrait apparaître plus ancien que le fichier non mis à jour. Ceci est lié aux différences de système de fichiers et seule une vérification manuelle avant d'écraser le fichier évitera la perte de données. Il est généralement recommandé de ne pas modifier les fichiers pendant l'intervalle de changement d'heure d'été s'ils sont destinés à être auto-synchronisés.</w:t>
+        <w:t xml:space="preserve">Si la case est cochée, le fichier ne sera écrasé que si le fichier principal est plus récent que le fichier cible, même si la taille du fichier et les heures de la dernière mise à jour sont différentes. Gardez à l'esprit que si vous changez de fuseau horaire ou si les fichiers sont modifiés pendant la période d'intervalle du changement </w:t>
+      </w:r>
+      <w:r>
+        <w:rPr>
+          <w:sz w:val="21"/>
+          <w:szCs w:val="21"/>
+        </w:rPr>
+        <w:lastRenderedPageBreak/>
+        <w:t>d'heure d'été, le dernier fichier modifié pourrait apparaître plus ancien que le fichier non mis à jour. Ceci est lié aux différences de système de fichiers et seule une vérification manuelle avant d'écraser le fichier évitera la perte de données. Il est généralement recommandé de ne pas modifier les fichiers pendant l'intervalle de changement d'heure d'été s'ils sont destinés à être auto-synchronisés.</w:t>
       </w:r>
     </w:p>
     <w:p>
@@ -2544,14 +2581,7 @@
         <w:rPr>
           <w:szCs w:val="21"/>
         </w:rPr>
-        <w:t xml:space="preserve">Permet de sélectionner le décalage horaire en minutes entre l'heure d'été et l'heure </w:t>
-      </w:r>
-      <w:r>
-        <w:rPr>
-          <w:szCs w:val="21"/>
-        </w:rPr>
-        <w:lastRenderedPageBreak/>
-        <w:t>d'hiver. Les fichiers sont considérés comme différents si le décalage horaire n'est pas exactement égal à l'intervalle spécifié (+/- le "décalage horaire minimum autorisé (en secondes)" spécifié dans l'option précédente)</w:t>
+        <w:t>Permet de sélectionner le décalage horaire en minutes entre l'heure d'été et l'heure d'hiver. Les fichiers sont considérés comme différents si le décalage horaire n'est pas exactement égal à l'intervalle spécifié (+/- le "décalage horaire minimum autorisé (en secondes)" spécifié dans l'option précédente)</w:t>
       </w:r>
     </w:p>
     <w:p>
@@ -2903,7 +2933,7 @@
         <w:rStyle w:val="ac"/>
         <w:noProof/>
       </w:rPr>
-      <w:t>8</w:t>
+      <w:t>4</w:t>
     </w:r>
     <w:r>
       <w:rPr>
@@ -3250,28 +3280,28 @@
         <v:path o:extrusionok="f" gradientshapeok="t" o:connecttype="rect"/>
         <o:lock v:ext="edit" aspectratio="t"/>
       </v:shapetype>
-      <v:shape id="_x0000_i1135" type="#_x0000_t75" style="width:9.75pt;height:9.75pt" o:bullet="t">
+      <v:shape id="_x0000_i1030" type="#_x0000_t75" style="width:9.75pt;height:9.75pt" o:bullet="t">
         <v:imagedata r:id="rId1" o:title="BD21335_"/>
       </v:shape>
     </w:pict>
   </w:numPicBullet>
   <w:numPicBullet w:numPicBulletId="1">
     <w:pict>
-      <v:shape id="_x0000_i1136" type="#_x0000_t75" style="width:11.25pt;height:11.25pt" o:bullet="t">
+      <v:shape id="_x0000_i1031" type="#_x0000_t75" style="width:11.25pt;height:11.25pt" o:bullet="t">
         <v:imagedata r:id="rId2" o:title="BD14565_"/>
       </v:shape>
     </w:pict>
   </w:numPicBullet>
   <w:numPicBullet w:numPicBulletId="2">
     <w:pict>
-      <v:shape id="_x0000_i1137" type="#_x0000_t75" style="width:14.25pt;height:14.25pt;visibility:visible;mso-wrap-style:square" o:bullet="t">
+      <v:shape id="_x0000_i1032" type="#_x0000_t75" style="width:14.25pt;height:14.25pt;visibility:visible;mso-wrap-style:square" o:bullet="t">
         <v:imagedata r:id="rId3" o:title="context_button_select_all"/>
       </v:shape>
     </w:pict>
   </w:numPicBullet>
   <w:numPicBullet w:numPicBulletId="3">
     <w:pict>
-      <v:shape id="_x0000_i1138" type="#_x0000_t75" style="width:48pt;height:48pt;visibility:visible;mso-wrap-style:square" o:bullet="t">
+      <v:shape id="_x0000_i1033" type="#_x0000_t75" style="width:48pt;height:48pt;visibility:visible;mso-wrap-style:square" o:bullet="t">
         <v:imagedata r:id="rId4" o:title="context_button_share"/>
       </v:shape>
     </w:pict>
@@ -10747,7 +10777,7 @@
 </file>
 
 <file path=customXml/itemProps1.xml><?xml version="1.0" encoding="utf-8"?>
-<ds:datastoreItem xmlns:ds="http://schemas.openxmlformats.org/officeDocument/2006/customXml" ds:itemID="{22DE5EBD-6FCE-4A7F-B94B-7CD36C3C8D06}">
+<ds:datastoreItem xmlns:ds="http://schemas.openxmlformats.org/officeDocument/2006/customXml" ds:itemID="{48FD218C-12B6-4C86-BA7D-B98A0F82D81E}">
   <ds:schemaRefs>
     <ds:schemaRef ds:uri="http://schemas.openxmlformats.org/officeDocument/2006/bibliography"/>
   </ds:schemaRefs>
